--- a/Data/BallardLocks/Data processing for Scotts sea lion counts.docx
+++ b/Data/BallardLocks/Data processing for Scotts sea lion counts.docx
@@ -14,6 +14,31 @@
       <w:r>
         <w:t>.</w:t>
       </w:r>
+      <w:r>
+        <w:t xml:space="preserve"> </w:t>
+      </w:r>
+      <w:hyperlink r:id="rId4" w:history="1">
+        <w:r>
+          <w:rPr>
+            <w:rStyle w:val="Hyperlink"/>
+          </w:rPr>
+          <w:t xml:space="preserve">Pinniped-Case-Studies/Data/BallardLocks/SeaLionCounts_ScottVeirs_Shilshole.xlsx at main · </w:t>
+        </w:r>
+        <w:proofErr w:type="spellStart"/>
+        <w:r>
+          <w:rPr>
+            <w:rStyle w:val="Hyperlink"/>
+          </w:rPr>
+          <w:t>lizallyn</w:t>
+        </w:r>
+        <w:proofErr w:type="spellEnd"/>
+        <w:r>
+          <w:rPr>
+            <w:rStyle w:val="Hyperlink"/>
+          </w:rPr>
+          <w:t>/Pinniped-Case-Studies (github.com)</w:t>
+        </w:r>
+      </w:hyperlink>
     </w:p>
     <w:p>
       <w:r>
@@ -1399,7 +1424,6 @@
   <w:style w:type="character" w:default="1" w:styleId="DefaultParagraphFont">
     <w:name w:val="Default Paragraph Font"/>
     <w:uiPriority w:val="1"/>
-    <w:semiHidden/>
     <w:unhideWhenUsed/>
   </w:style>
   <w:style w:type="table" w:default="1" w:styleId="TableNormal">
@@ -1422,6 +1446,29 @@
     <w:uiPriority w:val="99"/>
     <w:semiHidden/>
     <w:unhideWhenUsed/>
+  </w:style>
+  <w:style w:type="character" w:styleId="Hyperlink">
+    <w:name w:val="Hyperlink"/>
+    <w:basedOn w:val="DefaultParagraphFont"/>
+    <w:uiPriority w:val="99"/>
+    <w:unhideWhenUsed/>
+    <w:rsid w:val="001C4352"/>
+    <w:rPr>
+      <w:color w:val="0563C1" w:themeColor="hyperlink"/>
+      <w:u w:val="single"/>
+    </w:rPr>
+  </w:style>
+  <w:style w:type="character" w:styleId="UnresolvedMention">
+    <w:name w:val="Unresolved Mention"/>
+    <w:basedOn w:val="DefaultParagraphFont"/>
+    <w:uiPriority w:val="99"/>
+    <w:semiHidden/>
+    <w:unhideWhenUsed/>
+    <w:rsid w:val="001C4352"/>
+    <w:rPr>
+      <w:color w:val="605E5C"/>
+      <w:shd w:val="clear" w:color="auto" w:fill="E1DFDD"/>
+    </w:rPr>
   </w:style>
 </w:styles>
 </file>

--- a/Data/BallardLocks/Data processing for Scotts sea lion counts.docx
+++ b/Data/BallardLocks/Data processing for Scotts sea lion counts.docx
@@ -22,21 +22,7 @@
           <w:rPr>
             <w:rStyle w:val="Hyperlink"/>
           </w:rPr>
-          <w:t xml:space="preserve">Pinniped-Case-Studies/Data/BallardLocks/SeaLionCounts_ScottVeirs_Shilshole.xlsx at main · </w:t>
-        </w:r>
-        <w:proofErr w:type="spellStart"/>
-        <w:r>
-          <w:rPr>
-            <w:rStyle w:val="Hyperlink"/>
-          </w:rPr>
-          <w:t>lizallyn</w:t>
-        </w:r>
-        <w:proofErr w:type="spellEnd"/>
-        <w:r>
-          <w:rPr>
-            <w:rStyle w:val="Hyperlink"/>
-          </w:rPr>
-          <w:t>/Pinniped-Case-Studies (github.com)</w:t>
+          <w:t>Pinniped-Case-Studies/Data/BallardLocks/SeaLionCounts_ScottVeirs_Shilshole.xlsx at main · lizallyn/Pinniped-Case-Studies (github.com)</w:t>
         </w:r>
       </w:hyperlink>
     </w:p>
@@ -970,36 +956,12 @@
     <w:p/>
     <w:p>
       <w:r>
-        <w:t xml:space="preserve">Comments in the data mention that starting in 2023 sea lions showed up at Shilshole right around the week between Christmas and new </w:t>
-      </w:r>
-      <w:proofErr w:type="spellStart"/>
-      <w:r>
-        <w:t>years</w:t>
-      </w:r>
-      <w:proofErr w:type="spellEnd"/>
-      <w:r>
-        <w:t xml:space="preserve">, so I’m keeping it at 0 for December </w:t>
-      </w:r>
-      <w:proofErr w:type="spellStart"/>
-      <w:r>
-        <w:t>bc</w:t>
-      </w:r>
-      <w:proofErr w:type="spellEnd"/>
-      <w:r>
-        <w:t xml:space="preserve"> it is 0 for most of the month.</w:t>
+        <w:t>Comments in the data mention that starting in 2023 sea lions showed up at Shilshole right around the week between Christmas and new years, so I’m keeping it at 0 for December bc it is 0 for most of the month.</w:t>
       </w:r>
     </w:p>
     <w:p>
       <w:r>
-        <w:t xml:space="preserve">Scott said only </w:t>
-      </w:r>
-      <w:proofErr w:type="spellStart"/>
-      <w:r>
-        <w:t>Californias</w:t>
-      </w:r>
-      <w:proofErr w:type="spellEnd"/>
-      <w:r>
-        <w:t xml:space="preserve"> but also mentioned that he’s really bad at telling them apart. </w:t>
+        <w:t xml:space="preserve">Scott said only Californias but also mentioned that he’s really bad at telling them apart. </w:t>
       </w:r>
     </w:p>
     <w:p>
@@ -1008,6 +970,11 @@
       </w:r>
       <w:r>
         <w:t xml:space="preserve">Need to ask them about presence above the Locks anyway. </w:t>
+      </w:r>
+    </w:p>
+    <w:p>
+      <w:r>
+        <w:t>Moving forward with 5 Zc in source pool and 1 Ej for now. All higher counts occur outside of the model run period anyway</w:t>
       </w:r>
     </w:p>
     <w:sectPr>
